--- a/М2/ML/титул.docx
+++ b/М2/ML/титул.docx
@@ -516,7 +516,7 @@
           <w:b/>
           <w:sz w:val="28"/>
         </w:rPr>
-        <w:t>1</w:t>
+        <w:t>2</w:t>
       </w:r>
     </w:p>
     <w:p>
